--- a/Никифоров А. А. УБ22-09Б.docx
+++ b/Никифоров А. А. УБ22-09Б.docx
@@ -514,13 +514,20 @@
           <w:rFonts w:eastAsia="Calibri" w:cs="Times New Roman"/>
           <w:szCs w:val="28"/>
         </w:rPr>
-        <w:t xml:space="preserve">Преподаватель   </w:t>
+        <w:t>Руководитель</w:t>
       </w:r>
       <w:r>
         <w:rPr>
           <w:rFonts w:eastAsia="Calibri" w:cs="Times New Roman"/>
           <w:szCs w:val="28"/>
         </w:rPr>
+        <w:t xml:space="preserve">   </w:t>
+      </w:r>
+      <w:r>
+        <w:rPr>
+          <w:rFonts w:eastAsia="Calibri" w:cs="Times New Roman"/>
+          <w:szCs w:val="28"/>
+        </w:rPr>
         <w:tab/>
       </w:r>
       <w:r>
@@ -543,21 +550,7 @@
           <w:szCs w:val="28"/>
         </w:rPr>
         <w:tab/>
-        <w:t xml:space="preserve">   ________________        </w:t>
-      </w:r>
-      <w:r>
-        <w:rPr>
-          <w:rFonts w:eastAsia="Calibri" w:cs="Times New Roman"/>
-          <w:szCs w:val="28"/>
-        </w:rPr>
-        <w:t xml:space="preserve">    </w:t>
-      </w:r>
-      <w:r>
-        <w:rPr>
-          <w:rFonts w:eastAsia="Calibri" w:cs="Times New Roman"/>
-          <w:szCs w:val="28"/>
-        </w:rPr>
-        <w:t>А.И. Никитин</w:t>
+        <w:t xml:space="preserve">   ________________            А.И. Никитин</w:t>
       </w:r>
     </w:p>
     <w:p>
@@ -645,28 +638,7 @@
           <w:rFonts w:eastAsia="Calibri" w:cs="Times New Roman"/>
           <w:szCs w:val="28"/>
         </w:rPr>
-        <w:t>Студент УБ22-09Б, 43221</w:t>
-      </w:r>
-      <w:r>
-        <w:rPr>
-          <w:rFonts w:eastAsia="Calibri" w:cs="Times New Roman"/>
-          <w:szCs w:val="28"/>
-        </w:rPr>
-        <w:t>6993</w:t>
-      </w:r>
-      <w:r>
-        <w:rPr>
-          <w:rFonts w:eastAsia="Calibri" w:cs="Times New Roman"/>
-          <w:szCs w:val="28"/>
-        </w:rPr>
-        <w:t xml:space="preserve">      _________________          А.А. </w:t>
-      </w:r>
-      <w:r>
-        <w:rPr>
-          <w:rFonts w:eastAsia="Calibri" w:cs="Times New Roman"/>
-          <w:szCs w:val="28"/>
-        </w:rPr>
-        <w:t>Никифоров</w:t>
+        <w:t>Студент УБ22-09Б, 432216993      _________________          А.А. Никифоров</w:t>
       </w:r>
     </w:p>
     <w:p>
@@ -891,7 +863,14 @@
           <w:rFonts w:eastAsia="Calibri" w:cs="Times New Roman"/>
           <w:szCs w:val="28"/>
         </w:rPr>
-        <w:t>Красноярск 2023</w:t>
+        <w:t>Красноярск 202</w:t>
+      </w:r>
+      <w:r>
+        <w:rPr>
+          <w:rFonts w:eastAsia="Calibri" w:cs="Times New Roman"/>
+          <w:szCs w:val="28"/>
+        </w:rPr>
+        <w:t>4</w:t>
       </w:r>
     </w:p>
     <w:p>
@@ -944,6 +923,13 @@
     </w:p>
     <w:sdt>
       <w:sdtPr>
+        <w:rPr>
+          <w:rFonts w:ascii="Times New Roman" w:eastAsiaTheme="minorHAnsi" w:hAnsi="Times New Roman" w:cstheme="minorBidi"/>
+          <w:color w:val="auto"/>
+          <w:sz w:val="28"/>
+          <w:szCs w:val="22"/>
+          <w:lang w:eastAsia="en-US"/>
+        </w:rPr>
         <w:id w:val="963231364"/>
         <w:docPartObj>
           <w:docPartGallery w:val="Table of Contents"/>
@@ -952,13 +938,8 @@
       </w:sdtPr>
       <w:sdtEndPr>
         <w:rPr>
-          <w:rFonts w:ascii="Times New Roman" w:eastAsiaTheme="minorHAnsi" w:hAnsi="Times New Roman" w:cstheme="minorBidi"/>
           <w:b/>
           <w:bCs/>
-          <w:color w:val="auto"/>
-          <w:sz w:val="28"/>
-          <w:szCs w:val="22"/>
-          <w:lang w:eastAsia="en-US"/>
         </w:rPr>
       </w:sdtEndPr>
       <w:sdtContent>
@@ -1986,7 +1967,7 @@
                 <w:noProof/>
                 <w:webHidden/>
               </w:rPr>
-              <w:t>17</w:t>
+              <w:t>16</w:t>
             </w:r>
             <w:r>
               <w:rPr>
@@ -2249,15 +2230,6 @@
     </w:p>
     <w:p>
       <w:pPr>
-        <w:jc w:val="center"/>
-        <w:rPr>
-          <w:b/>
-          <w:bCs/>
-        </w:rPr>
-      </w:pPr>
-    </w:p>
-    <w:p>
-      <w:pPr>
         <w:rPr>
           <w:b/>
           <w:bCs/>
@@ -2287,6 +2259,7 @@
           <w:sz w:val="28"/>
           <w:szCs w:val="28"/>
         </w:rPr>
+        <w:lastRenderedPageBreak/>
         <w:t>ВВЕДЕНИЕ</w:t>
       </w:r>
       <w:bookmarkEnd w:id="1"/>
@@ -2440,13 +2413,8 @@
         <w:ind w:firstLine="709"/>
         <w:jc w:val="both"/>
       </w:pPr>
-      <w:proofErr w:type="gramStart"/>
-      <w:r>
-        <w:t>В  конце</w:t>
-      </w:r>
-      <w:proofErr w:type="gramEnd"/>
-      <w:r>
-        <w:t xml:space="preserve"> данной работы будет представлено полноценное приложение, которое будет удовлетворять большинство потребностей со стороны предприятия и клиента</w:t>
+      <w:r>
+        <w:t>В  конце данной работы будет представлено полноценное приложение, которое будет удовлетворять большинство потребностей со стороны предприятия и клиента</w:t>
       </w:r>
       <w:r>
         <w:t>. Также приложение будет готово к потенциальному увеличению функционала, смотря как предпочтёт предприятие.</w:t>
@@ -2559,17 +2527,6 @@
         <w:t>1 Теоретическая часть</w:t>
       </w:r>
       <w:bookmarkEnd w:id="2"/>
-    </w:p>
-    <w:p>
-      <w:pPr>
-        <w:spacing w:after="0" w:line="360" w:lineRule="auto"/>
-        <w:ind w:firstLine="709"/>
-        <w:jc w:val="both"/>
-        <w:rPr>
-          <w:b/>
-          <w:bCs/>
-        </w:rPr>
-      </w:pPr>
     </w:p>
     <w:p>
       <w:pPr>
@@ -2719,11 +2676,11 @@
         <w:t>. Также с</w:t>
       </w:r>
       <w:r>
-        <w:t xml:space="preserve"> развитием веб-технологий и </w:t>
+        <w:t xml:space="preserve"> развитием веб-технологий и повышением требований к веб-приложениям, HTML постоянно </w:t>
       </w:r>
       <w:r>
         <w:lastRenderedPageBreak/>
-        <w:t xml:space="preserve">повышением требований к веб-приложениям, HTML постоянно совершенствуется, и в настоящее время активно обсуждается его будущее. Новые спецификации и стандарты, такие как Web </w:t>
+        <w:t xml:space="preserve">совершенствуется, и в настоящее время активно обсуждается его будущее. Новые спецификации и стандарты, такие как Web </w:t>
       </w:r>
       <w:proofErr w:type="spellStart"/>
       <w:r>
@@ -2870,9 +2827,6 @@
         <w:spacing w:after="0" w:line="360" w:lineRule="auto"/>
         <w:ind w:firstLine="709"/>
         <w:jc w:val="both"/>
-        <w:rPr>
-          <w:lang w:val="en-US"/>
-        </w:rPr>
       </w:pPr>
       <w:r>
         <w:t xml:space="preserve">Основные функции </w:t>
@@ -2881,7 +2835,10 @@
         <w:rPr>
           <w:lang w:val="en-US"/>
         </w:rPr>
-        <w:t>CSS:</w:t>
+        <w:t>CSS</w:t>
+      </w:r>
+      <w:r>
+        <w:t>:</w:t>
       </w:r>
     </w:p>
     <w:p>
@@ -2919,10 +2876,80 @@
         <w:jc w:val="both"/>
       </w:pPr>
       <w:r>
-        <w:t xml:space="preserve">2. </w:t>
-      </w:r>
-      <w:r>
-        <w:t>Медиа запросы</w:t>
+        <w:t xml:space="preserve">2. Медиа запросы: </w:t>
+      </w:r>
+      <w:r>
+        <w:rPr>
+          <w:lang w:val="en-US"/>
+        </w:rPr>
+        <w:t>CSS</w:t>
+      </w:r>
+      <w:r>
+        <w:t xml:space="preserve"> позволяет разработчикам задавать различные стили в зависимости от различных параметров устройства, таких как ширина экрана, разрешение, ориентация и т.д. Это позволяет создавать адаптивные и отзывчивые дизайны, которые хорошо смотрятся на различных устройствах.</w:t>
+      </w:r>
+    </w:p>
+    <w:p>
+      <w:pPr>
+        <w:spacing w:after="0" w:line="360" w:lineRule="auto"/>
+        <w:ind w:firstLine="709"/>
+        <w:jc w:val="both"/>
+      </w:pPr>
+      <w:r>
+        <w:t xml:space="preserve">3. Каскадирование и наследование: Одна из основных концепций </w:t>
+      </w:r>
+      <w:r>
+        <w:rPr>
+          <w:lang w:val="en-US"/>
+        </w:rPr>
+        <w:t>CSS</w:t>
+      </w:r>
+      <w:r>
+        <w:t xml:space="preserve"> - каскадирование стилей, которое позволяет задавать несколько правил для одного элемента и определять приоритет этих правил. Также, </w:t>
+      </w:r>
+      <w:r>
+        <w:rPr>
+          <w:lang w:val="en-US"/>
+        </w:rPr>
+        <w:t>CSS</w:t>
+      </w:r>
+      <w:r>
+        <w:t xml:space="preserve"> определяет </w:t>
+      </w:r>
+      <w:r>
+        <w:lastRenderedPageBreak/>
+        <w:t>наследование стилей, что позволяет применять стили для родительских элементов к их дочерним элементам.</w:t>
+      </w:r>
+    </w:p>
+    <w:p>
+      <w:pPr>
+        <w:spacing w:after="0" w:line="360" w:lineRule="auto"/>
+        <w:ind w:firstLine="709"/>
+        <w:jc w:val="both"/>
+      </w:pPr>
+      <w:r>
+        <w:t xml:space="preserve">4. Анимации и трансформации: </w:t>
+      </w:r>
+      <w:r>
+        <w:rPr>
+          <w:lang w:val="en-US"/>
+        </w:rPr>
+        <w:t>CSS</w:t>
+      </w:r>
+      <w:r>
+        <w:t xml:space="preserve"> позволяет создавать анимации и трансформации для элементов веб-страницы. Это включает в себя изменение свойств, таких как положение, размер, цвет, прозрачность и другие атрибуты, что добавляет интерактивность и живость на странице.</w:t>
+      </w:r>
+    </w:p>
+    <w:p>
+      <w:pPr>
+        <w:spacing w:after="0" w:line="360" w:lineRule="auto"/>
+        <w:ind w:firstLine="709"/>
+        <w:jc w:val="both"/>
+      </w:pPr>
+      <w:r>
+        <w:t xml:space="preserve">5. Модульность и </w:t>
+      </w:r>
+      <w:r>
+        <w:t>много разовость</w:t>
       </w:r>
       <w:r>
         <w:t xml:space="preserve">: </w:t>
@@ -2934,82 +2961,6 @@
         <w:t>CSS</w:t>
       </w:r>
       <w:r>
-        <w:t xml:space="preserve"> позволяет разработчикам задавать различные стили в зависимости от различных параметров устройства, таких как ширина экрана, разрешение, ориентация и т.д. Это позволяет создавать адаптивные и отзывчивые дизайны, которые хорошо смотрятся на различных устройствах.</w:t>
-      </w:r>
-    </w:p>
-    <w:p>
-      <w:pPr>
-        <w:spacing w:after="0" w:line="360" w:lineRule="auto"/>
-        <w:ind w:firstLine="709"/>
-        <w:jc w:val="both"/>
-      </w:pPr>
-      <w:r>
-        <w:t xml:space="preserve">3. Каскадирование и наследование: Одна из основных концепций </w:t>
-      </w:r>
-      <w:r>
-        <w:rPr>
-          <w:lang w:val="en-US"/>
-        </w:rPr>
-        <w:t>CSS</w:t>
-      </w:r>
-      <w:r>
-        <w:t xml:space="preserve"> - каскадирование стилей, которое позволяет задавать несколько правил для одного </w:t>
-      </w:r>
-      <w:r>
-        <w:lastRenderedPageBreak/>
-        <w:t xml:space="preserve">элемента и определять приоритет этих правил. Также, </w:t>
-      </w:r>
-      <w:r>
-        <w:rPr>
-          <w:lang w:val="en-US"/>
-        </w:rPr>
-        <w:t>CSS</w:t>
-      </w:r>
-      <w:r>
-        <w:t xml:space="preserve"> определяет наследование стилей, что позволяет применять стили для родительских элементов к их дочерним элементам.</w:t>
-      </w:r>
-    </w:p>
-    <w:p>
-      <w:pPr>
-        <w:spacing w:after="0" w:line="360" w:lineRule="auto"/>
-        <w:ind w:firstLine="709"/>
-        <w:jc w:val="both"/>
-      </w:pPr>
-      <w:r>
-        <w:t xml:space="preserve">4. Анимации и трансформации: </w:t>
-      </w:r>
-      <w:r>
-        <w:rPr>
-          <w:lang w:val="en-US"/>
-        </w:rPr>
-        <w:t>CSS</w:t>
-      </w:r>
-      <w:r>
-        <w:t xml:space="preserve"> позволяет создавать анимации и трансформации для элементов веб-страницы. Это включает в себя изменение свойств, таких как положение, размер, цвет, прозрачность и другие атрибуты, что добавляет интерактивность и живость на странице.</w:t>
-      </w:r>
-    </w:p>
-    <w:p>
-      <w:pPr>
-        <w:spacing w:after="0" w:line="360" w:lineRule="auto"/>
-        <w:ind w:firstLine="709"/>
-        <w:jc w:val="both"/>
-      </w:pPr>
-      <w:r>
-        <w:t xml:space="preserve">5. Модульность и </w:t>
-      </w:r>
-      <w:r>
-        <w:t>много разовость</w:t>
-      </w:r>
-      <w:r>
-        <w:t xml:space="preserve">: </w:t>
-      </w:r>
-      <w:r>
-        <w:rPr>
-          <w:lang w:val="en-US"/>
-        </w:rPr>
-        <w:t>CSS</w:t>
-      </w:r>
-      <w:r>
         <w:t xml:space="preserve"> позволяет создавать модульные стили, которые могут быть легко </w:t>
       </w:r>
       <w:r>
@@ -3089,10 +3040,7 @@
         <w:jc w:val="both"/>
       </w:pPr>
       <w:r>
-        <w:t>Но кроме плюсов, есть и множество недостатков</w:t>
-      </w:r>
-      <w:r>
-        <w:t xml:space="preserve"> CSS:</w:t>
+        <w:t>Но кроме плюсов, есть и множество недостатков CSS:</w:t>
       </w:r>
     </w:p>
     <w:p>
@@ -3143,7 +3091,6 @@
         <w:rPr>
           <w:lang w:val="en-US"/>
         </w:rPr>
-        <w:lastRenderedPageBreak/>
         <w:t>CSS</w:t>
       </w:r>
       <w:r>
@@ -3180,6 +3127,7 @@
           <w:szCs w:val="28"/>
           <w:lang w:val="en-US"/>
         </w:rPr>
+        <w:lastRenderedPageBreak/>
         <w:t>JavaScript</w:t>
       </w:r>
       <w:bookmarkEnd w:id="5"/>
@@ -3199,9 +3147,6 @@
         <w:spacing w:after="0" w:line="360" w:lineRule="auto"/>
         <w:ind w:firstLine="709"/>
         <w:jc w:val="both"/>
-        <w:rPr>
-          <w:lang w:val="en-US"/>
-        </w:rPr>
       </w:pPr>
       <w:r>
         <w:t xml:space="preserve">Вот основные возможности </w:t>
@@ -3210,7 +3155,10 @@
         <w:rPr>
           <w:lang w:val="en-US"/>
         </w:rPr>
-        <w:t>JavaScript:</w:t>
+        <w:t>JavaScript</w:t>
+      </w:r>
+      <w:r>
+        <w:t>:</w:t>
       </w:r>
     </w:p>
     <w:p>
@@ -3239,13 +3187,7 @@
         <w:jc w:val="both"/>
       </w:pPr>
       <w:r>
-        <w:t>2.</w:t>
-      </w:r>
-      <w:r>
-        <w:t xml:space="preserve"> </w:t>
-      </w:r>
-      <w:r>
-        <w:t xml:space="preserve">Объектно-ориентированное программирование: </w:t>
+        <w:t xml:space="preserve">2. Объектно-ориентированное программирование: </w:t>
       </w:r>
       <w:r>
         <w:rPr>
@@ -3345,9 +3287,6 @@
         <w:spacing w:after="0" w:line="360" w:lineRule="auto"/>
         <w:ind w:firstLine="709"/>
         <w:jc w:val="both"/>
-        <w:rPr>
-          <w:lang w:val="en-US"/>
-        </w:rPr>
       </w:pPr>
       <w:r>
         <w:t xml:space="preserve">Основные плюсы </w:t>
@@ -3356,7 +3295,10 @@
         <w:rPr>
           <w:lang w:val="en-US"/>
         </w:rPr>
-        <w:t>JavaScript:</w:t>
+        <w:t>JavaScript</w:t>
+      </w:r>
+      <w:r>
+        <w:t>:</w:t>
       </w:r>
     </w:p>
     <w:p>
@@ -3415,26 +3357,26 @@
         <w:jc w:val="both"/>
       </w:pPr>
       <w:r>
+        <w:t xml:space="preserve">3. Широкая поддержка: </w:t>
+      </w:r>
+      <w:r>
+        <w:rPr>
+          <w:lang w:val="en-US"/>
+        </w:rPr>
+        <w:t>JavaScript</w:t>
+      </w:r>
+      <w:r>
+        <w:t xml:space="preserve"> поддерживается почти всеми современными браузерами.</w:t>
+      </w:r>
+    </w:p>
+    <w:p>
+      <w:pPr>
+        <w:spacing w:after="0" w:line="360" w:lineRule="auto"/>
+        <w:ind w:firstLine="709"/>
+        <w:jc w:val="both"/>
+      </w:pPr>
+      <w:r>
         <w:lastRenderedPageBreak/>
-        <w:t xml:space="preserve">3. Широкая поддержка: </w:t>
-      </w:r>
-      <w:r>
-        <w:rPr>
-          <w:lang w:val="en-US"/>
-        </w:rPr>
-        <w:t>JavaScript</w:t>
-      </w:r>
-      <w:r>
-        <w:t xml:space="preserve"> поддерживается почти всеми современными браузерами.</w:t>
-      </w:r>
-    </w:p>
-    <w:p>
-      <w:pPr>
-        <w:spacing w:after="0" w:line="360" w:lineRule="auto"/>
-        <w:ind w:firstLine="709"/>
-        <w:jc w:val="both"/>
-      </w:pPr>
-      <w:r>
         <w:t>4. Возможности для создания интерактивных пользовательских интерфейсов.</w:t>
       </w:r>
     </w:p>
@@ -3705,23 +3647,11 @@
         <w:jc w:val="both"/>
       </w:pPr>
       <w:r>
+        <w:t xml:space="preserve">Причина популярности PHP является его расширяемость. С помощью различных библиотек и расширений разработчики могут расширить </w:t>
+      </w:r>
+      <w:r>
         <w:lastRenderedPageBreak/>
-        <w:t>П</w:t>
-      </w:r>
-      <w:r>
-        <w:t>ричин</w:t>
-      </w:r>
-      <w:r>
-        <w:t>а</w:t>
-      </w:r>
-      <w:r>
-        <w:t xml:space="preserve"> популярности PHP является его расширяемость. С помощью различных библиотек и расширений разработчики могут расширить функциональность PHP в соответствии с требованиями своих проектов. Существует множество расширений для работы с различными API, взаимодействия с веб-службами, обработки изображений, генерации PDF и множества других задач.</w:t>
-      </w:r>
-      <w:r>
-        <w:t xml:space="preserve"> Также </w:t>
-      </w:r>
-      <w:r>
-        <w:t xml:space="preserve">PHP активно используется в современном развитии веб-приложений благодаря широкой поддержке фреймворков. Фреймворки, такие как </w:t>
+        <w:t xml:space="preserve">функциональность PHP в соответствии с требованиями своих проектов. Существует множество расширений для работы с различными API, взаимодействия с веб-службами, обработки изображений, генерации PDF и множества других задач. Также PHP активно используется в современном развитии веб-приложений благодаря широкой поддержке фреймворков. Фреймворки, такие как </w:t>
       </w:r>
       <w:proofErr w:type="spellStart"/>
       <w:r>
@@ -3745,32 +3675,17 @@
       </w:r>
       <w:proofErr w:type="spellEnd"/>
       <w:r>
-        <w:t xml:space="preserve"> и другие, </w:t>
-      </w:r>
-      <w:r>
-        <w:t xml:space="preserve">которые </w:t>
-      </w:r>
-      <w:r>
-        <w:t>предоставляют разработчикам не только готовые инструменты и архитектуру для построения веб-приложений, но и стандартизацию в рамках командной разработки.</w:t>
-      </w:r>
-    </w:p>
-    <w:p>
-      <w:pPr>
-        <w:spacing w:after="0" w:line="360" w:lineRule="auto"/>
-        <w:ind w:firstLine="709"/>
-        <w:jc w:val="both"/>
-      </w:pPr>
-      <w:r>
-        <w:t xml:space="preserve">Кроме всех плюсов </w:t>
-      </w:r>
-      <w:r>
-        <w:t>PHP также имеет свои недостатки. Некоторые критики указывают на сложность и неуклюжесть языка, особенно в сравнении с более современными языками программирования. Критика также прикладывается к производительности PHP, хотя последние версии языка демонстрируют улучшение в этом направлении.</w:t>
-      </w:r>
-      <w:r>
-        <w:t xml:space="preserve"> </w:t>
-      </w:r>
-      <w:r>
-        <w:t>Кроме того, PHP имеет свой набор уязвимостей безопасности, и важно тщательно обеспечивать безопасность веб-приложений, созданных на PHP.</w:t>
+        <w:t xml:space="preserve"> и другие, которые предоставляют разработчикам не только готовые инструменты и архитектуру для построения веб-приложений, но и стандартизацию в рамках командной разработки.</w:t>
+      </w:r>
+    </w:p>
+    <w:p>
+      <w:pPr>
+        <w:spacing w:after="0" w:line="360" w:lineRule="auto"/>
+        <w:ind w:firstLine="709"/>
+        <w:jc w:val="both"/>
+      </w:pPr>
+      <w:r>
+        <w:t>Кроме всех плюсов PHP также имеет свои недостатки. Некоторые критики указывают на сложность и неуклюжесть языка, особенно в сравнении с более современными языками программирования. Критика также прикладывается к производительности PHP, хотя последние версии языка демонстрируют улучшение в этом направлении. Кроме того, PHP имеет свой набор уязвимостей безопасности, и важно тщательно обеспечивать безопасность веб-приложений, созданных на PHP.</w:t>
       </w:r>
     </w:p>
     <w:p>
@@ -3814,10 +3729,7 @@
         <w:jc w:val="both"/>
       </w:pPr>
       <w:r>
-        <w:t>MySQL является одной из самых популярных и важных реляционных систем управления базами данных (СУБД) в современной разработке программного обеспечения</w:t>
-      </w:r>
-      <w:r>
-        <w:t>.</w:t>
+        <w:t>MySQL является одной из самых популярных и важных реляционных систем управления базами данных (СУБД) в современной разработке программного обеспечения.</w:t>
       </w:r>
       <w:r>
         <w:t xml:space="preserve"> Она предоставляет широкий спектр функций для работы с данными.</w:t>
@@ -3856,11 +3768,11 @@
         <w:jc w:val="both"/>
       </w:pPr>
       <w:r>
-        <w:t xml:space="preserve">Одной из ключевых особенностей MySQL является его масштабируемость. MySQL может быть развернута на отдельном сервере, на кластере серверов или </w:t>
+        <w:t xml:space="preserve">Одной из ключевых особенностей MySQL является его масштабируемость. MySQL может быть развернута на отдельном сервере, на кластере серверов или в облаке, что позволяет ей эффективно обработать большие объемы данных и обеспечить высокую производительность при необходимости. Существует </w:t>
       </w:r>
       <w:r>
         <w:lastRenderedPageBreak/>
-        <w:t>в облаке, что позволяет ей эффективно обработать большие объемы данных и обеспечить высокую производительность при необходимости. Существует также множество решений и инструментов, которые способствуют горизонтальному и вертикальному масштабированию MySQL, что делает ее подходящей для широкого спектра задач, включая крупномасштабные приложения и высоконагруженные веб-сайты.</w:t>
+        <w:t>также множество решений и инструментов, которые способствуют горизонтальному и вертикальному масштабированию MySQL, что делает ее подходящей для широкого спектра задач, включая крупномасштабные приложения и высоконагруженные веб-сайты.</w:t>
       </w:r>
     </w:p>
     <w:p>
@@ -4065,13 +3977,8 @@
         <w:jc w:val="both"/>
       </w:pPr>
       <w:r>
-        <w:t xml:space="preserve">Перед разработкой приложения были выбраны удобные версии утилит, необходимых </w:t>
-      </w:r>
-      <w:proofErr w:type="gramStart"/>
-      <w:r>
-        <w:t>для разработке</w:t>
-      </w:r>
-      <w:proofErr w:type="gramEnd"/>
+        <w:t>Перед разработкой приложения были выбраны удобные версии утилит, необходимых для разработке</w:t>
+      </w:r>
       <w:r>
         <w:t>:</w:t>
       </w:r>
@@ -4220,18 +4127,10 @@
         <w:jc w:val="both"/>
       </w:pPr>
       <w:r>
-        <w:t xml:space="preserve">На сайте должна быть предусмотрена авторизация пользователей, разделения на разные полномочия и обязанности, пользователь может просматривать, записываться и отмять свои услуги также способен редактировать свои личные данные. Администратору доступны все данные сайта с возможностью их редактировать, как и внешний интерфейс, ему доступен также отчет использования </w:t>
-      </w:r>
-      <w:proofErr w:type="gramStart"/>
-      <w:r>
-        <w:t>услуг</w:t>
-      </w:r>
-      <w:r>
-        <w:t>(</w:t>
-      </w:r>
-      <w:proofErr w:type="gramEnd"/>
-      <w:r>
-        <w:t>Рисунок 1)</w:t>
+        <w:t>На сайте должна быть предусмотрена авторизация пользователей, разделения на разные полномочия и обязанности, пользователь может просматривать, записываться и отмять свои услуги также способен редактировать свои личные данные. Администратору доступны все данные сайта с возможностью их редактировать, как и внешний интерфейс, ему доступен также отчет использования услуг</w:t>
+      </w:r>
+      <w:r>
+        <w:t>(Рисунок 1)</w:t>
       </w:r>
       <w:r>
         <w:t>.</w:t>
@@ -4313,18 +4212,10 @@
       </w:pPr>
       <w:r>
         <w:lastRenderedPageBreak/>
-        <w:t xml:space="preserve">Диаграмма </w:t>
-      </w:r>
-      <w:proofErr w:type="gramStart"/>
-      <w:r>
-        <w:t>классов</w:t>
-      </w:r>
-      <w:r>
-        <w:t>(</w:t>
-      </w:r>
-      <w:proofErr w:type="gramEnd"/>
-      <w:r>
-        <w:t>Рисунок 2)</w:t>
+        <w:t>Диаграмма классов</w:t>
+      </w:r>
+      <w:r>
+        <w:t>(Рисунок 2)</w:t>
       </w:r>
       <w:r>
         <w:t xml:space="preserve"> играет ключевую роль в объектно-ориентированном проектировании и моделировании предметной области, для которой разрабатывается программная система. Представлена в виде:</w:t>
@@ -4734,7 +4625,6 @@
           <w:lang w:val="en-US"/>
         </w:rPr>
       </w:pPr>
-      <w:proofErr w:type="gramStart"/>
       <w:r>
         <w:t>Например</w:t>
       </w:r>
@@ -4742,14 +4632,7 @@
         <w:rPr>
           <w:lang w:val="en-US"/>
         </w:rPr>
-        <w:t xml:space="preserve">:   </w:t>
-      </w:r>
-      <w:proofErr w:type="gramEnd"/>
-      <w:r>
-        <w:rPr>
-          <w:lang w:val="en-US"/>
-        </w:rPr>
-        <w:t>$</w:t>
+        <w:t>:   $</w:t>
       </w:r>
       <w:proofErr w:type="spellStart"/>
       <w:r>
@@ -5024,41 +4907,6 @@
           <w:lang w:eastAsia="ru-RU"/>
         </w:rPr>
         <w:t>В начале идёт вывод данных администратора из сессии и форма для их редактирования:</w:t>
-      </w:r>
-    </w:p>
-    <w:p>
-      <w:pPr>
-        <w:tabs>
-          <w:tab w:val="left" w:pos="916"/>
-          <w:tab w:val="left" w:pos="1832"/>
-          <w:tab w:val="left" w:pos="2748"/>
-          <w:tab w:val="left" w:pos="3664"/>
-          <w:tab w:val="left" w:pos="4580"/>
-          <w:tab w:val="left" w:pos="5496"/>
-          <w:tab w:val="left" w:pos="6412"/>
-          <w:tab w:val="left" w:pos="7328"/>
-          <w:tab w:val="left" w:pos="8244"/>
-          <w:tab w:val="left" w:pos="9160"/>
-          <w:tab w:val="left" w:pos="10076"/>
-          <w:tab w:val="left" w:pos="10992"/>
-          <w:tab w:val="left" w:pos="11908"/>
-          <w:tab w:val="left" w:pos="12824"/>
-          <w:tab w:val="left" w:pos="13740"/>
-          <w:tab w:val="left" w:pos="14656"/>
-        </w:tabs>
-        <w:spacing w:after="0" w:line="360" w:lineRule="auto"/>
-        <w:ind w:firstLine="709"/>
-        <w:rPr>
-          <w:rFonts w:eastAsia="Times New Roman"/>
-          <w:lang w:val="en-US" w:eastAsia="ru-RU"/>
-        </w:rPr>
-      </w:pPr>
-      <w:r>
-        <w:rPr>
-          <w:rFonts w:eastAsia="Times New Roman"/>
-          <w:lang w:val="en-US" w:eastAsia="ru-RU"/>
-        </w:rPr>
-        <w:t>Copy code</w:t>
       </w:r>
     </w:p>
     <w:p>
@@ -5128,7 +4976,7 @@
           <w:rFonts w:eastAsia="Times New Roman"/>
           <w:color w:val="ABB2BF"/>
           <w:shd w:val="clear" w:color="auto" w:fill="282C34"/>
-          <w:lang w:eastAsia="ru-RU"/>
+          <w:lang w:val="en-US" w:eastAsia="ru-RU"/>
         </w:rPr>
       </w:pPr>
       <w:r>
@@ -5136,49 +4984,9 @@
           <w:rFonts w:eastAsia="Times New Roman"/>
           <w:color w:val="ABB2BF"/>
           <w:shd w:val="clear" w:color="auto" w:fill="282C34"/>
-          <w:lang w:eastAsia="ru-RU"/>
-        </w:rPr>
-        <w:t>$</w:t>
-      </w:r>
-      <w:proofErr w:type="spellStart"/>
-      <w:r>
-        <w:rPr>
-          <w:rFonts w:eastAsia="Times New Roman"/>
-          <w:color w:val="ABB2BF"/>
-          <w:shd w:val="clear" w:color="auto" w:fill="282C34"/>
-          <w:lang w:eastAsia="ru-RU"/>
-        </w:rPr>
-        <w:t>login</w:t>
-      </w:r>
-      <w:proofErr w:type="spellEnd"/>
-      <w:r>
-        <w:rPr>
-          <w:rFonts w:eastAsia="Times New Roman"/>
-          <w:color w:val="ABB2BF"/>
-          <w:shd w:val="clear" w:color="auto" w:fill="282C34"/>
-          <w:lang w:eastAsia="ru-RU"/>
-        </w:rPr>
-        <w:t xml:space="preserve"> = $_SESSION['</w:t>
-      </w:r>
-      <w:proofErr w:type="spellStart"/>
-      <w:r>
-        <w:rPr>
-          <w:rFonts w:eastAsia="Times New Roman"/>
-          <w:color w:val="ABB2BF"/>
-          <w:shd w:val="clear" w:color="auto" w:fill="282C34"/>
-          <w:lang w:eastAsia="ru-RU"/>
-        </w:rPr>
-        <w:t>login</w:t>
-      </w:r>
-      <w:proofErr w:type="spellEnd"/>
-      <w:r>
-        <w:rPr>
-          <w:rFonts w:eastAsia="Times New Roman"/>
-          <w:color w:val="ABB2BF"/>
-          <w:shd w:val="clear" w:color="auto" w:fill="282C34"/>
-          <w:lang w:eastAsia="ru-RU"/>
-        </w:rPr>
-        <w:t>'];</w:t>
+          <w:lang w:val="en-US" w:eastAsia="ru-RU"/>
+        </w:rPr>
+        <w:t>$login = $_SESSION['login'];</w:t>
       </w:r>
     </w:p>
     <w:p>
@@ -5616,37 +5424,91 @@
           <w:rFonts w:eastAsia="Times New Roman"/>
           <w:color w:val="ABB2BF"/>
           <w:shd w:val="clear" w:color="auto" w:fill="282C34"/>
+          <w:lang w:eastAsia="ru-RU"/>
+        </w:rPr>
+      </w:pPr>
+      <w:r>
+        <w:rPr>
+          <w:rFonts w:eastAsia="Times New Roman"/>
+          <w:color w:val="ABB2BF"/>
+          <w:shd w:val="clear" w:color="auto" w:fill="282C34"/>
+          <w:lang w:eastAsia="ru-RU"/>
+        </w:rPr>
+        <w:t>$</w:t>
+      </w:r>
+      <w:proofErr w:type="spellStart"/>
+      <w:r>
+        <w:rPr>
+          <w:rFonts w:eastAsia="Times New Roman"/>
+          <w:color w:val="ABB2BF"/>
+          <w:shd w:val="clear" w:color="auto" w:fill="282C34"/>
           <w:lang w:val="en-US" w:eastAsia="ru-RU"/>
         </w:rPr>
-      </w:pPr>
+        <w:t>sql</w:t>
+      </w:r>
+      <w:proofErr w:type="spellEnd"/>
       <w:r>
         <w:rPr>
           <w:rFonts w:eastAsia="Times New Roman"/>
           <w:color w:val="ABB2BF"/>
           <w:shd w:val="clear" w:color="auto" w:fill="282C34"/>
+          <w:lang w:eastAsia="ru-RU"/>
+        </w:rPr>
+        <w:t xml:space="preserve"> = "</w:t>
+      </w:r>
+      <w:r>
+        <w:rPr>
+          <w:rFonts w:eastAsia="Times New Roman"/>
+          <w:color w:val="ABB2BF"/>
+          <w:shd w:val="clear" w:color="auto" w:fill="282C34"/>
           <w:lang w:val="en-US" w:eastAsia="ru-RU"/>
         </w:rPr>
-        <w:t>$</w:t>
-      </w:r>
-      <w:proofErr w:type="spellStart"/>
+        <w:t>SELECT</w:t>
+      </w:r>
       <w:r>
         <w:rPr>
           <w:rFonts w:eastAsia="Times New Roman"/>
           <w:color w:val="ABB2BF"/>
           <w:shd w:val="clear" w:color="auto" w:fill="282C34"/>
+          <w:lang w:eastAsia="ru-RU"/>
+        </w:rPr>
+        <w:t xml:space="preserve"> * </w:t>
+      </w:r>
+      <w:r>
+        <w:rPr>
+          <w:rFonts w:eastAsia="Times New Roman"/>
+          <w:color w:val="ABB2BF"/>
+          <w:shd w:val="clear" w:color="auto" w:fill="282C34"/>
           <w:lang w:val="en-US" w:eastAsia="ru-RU"/>
         </w:rPr>
-        <w:t>sql</w:t>
-      </w:r>
-      <w:proofErr w:type="spellEnd"/>
+        <w:t>FROM</w:t>
+      </w:r>
       <w:r>
         <w:rPr>
           <w:rFonts w:eastAsia="Times New Roman"/>
           <w:color w:val="ABB2BF"/>
           <w:shd w:val="clear" w:color="auto" w:fill="282C34"/>
+          <w:lang w:eastAsia="ru-RU"/>
+        </w:rPr>
+        <w:t xml:space="preserve"> </w:t>
+      </w:r>
+      <w:r>
+        <w:rPr>
+          <w:rFonts w:eastAsia="Times New Roman"/>
+          <w:color w:val="ABB2BF"/>
+          <w:shd w:val="clear" w:color="auto" w:fill="282C34"/>
           <w:lang w:val="en-US" w:eastAsia="ru-RU"/>
         </w:rPr>
-        <w:t xml:space="preserve"> = "SELECT * FROM service"; </w:t>
+        <w:t>service</w:t>
+      </w:r>
+      <w:r>
+        <w:rPr>
+          <w:rFonts w:eastAsia="Times New Roman"/>
+          <w:color w:val="ABB2BF"/>
+          <w:shd w:val="clear" w:color="auto" w:fill="282C34"/>
+          <w:lang w:eastAsia="ru-RU"/>
+        </w:rPr>
+        <w:t xml:space="preserve">"; </w:t>
       </w:r>
     </w:p>
     <w:p>
@@ -5676,7 +5538,7 @@
           <w:rFonts w:eastAsia="Times New Roman"/>
           <w:color w:val="ABB2BF"/>
           <w:shd w:val="clear" w:color="auto" w:fill="282C34"/>
-          <w:lang w:val="en-US" w:eastAsia="ru-RU"/>
+          <w:lang w:eastAsia="ru-RU"/>
         </w:rPr>
       </w:pPr>
     </w:p>
@@ -5808,7 +5670,6 @@
           <w:shd w:val="clear" w:color="auto" w:fill="282C34"/>
           <w:lang w:val="en-US" w:eastAsia="ru-RU"/>
         </w:rPr>
-        <w:lastRenderedPageBreak/>
         <w:t>while ($row = $result-&gt;</w:t>
       </w:r>
       <w:proofErr w:type="spellStart"/>
@@ -7721,7 +7582,6 @@
           <w:shd w:val="clear" w:color="auto" w:fill="282C34"/>
           <w:lang w:val="en-US"/>
         </w:rPr>
-        <w:lastRenderedPageBreak/>
         <w:t>$</w:t>
       </w:r>
       <w:proofErr w:type="spellStart"/>
@@ -7875,6 +7735,7 @@
           <w:shd w:val="clear" w:color="auto" w:fill="282C34"/>
           <w:lang w:val="en-US"/>
         </w:rPr>
+        <w:lastRenderedPageBreak/>
         <w:t>$</w:t>
       </w:r>
       <w:proofErr w:type="spellStart"/>
@@ -8446,6 +8307,7 @@
           <w:sz w:val="28"/>
           <w:szCs w:val="28"/>
           <w:shd w:val="clear" w:color="auto" w:fill="282C34"/>
+          <w:lang w:val="en-US"/>
         </w:rPr>
       </w:pPr>
       <w:r>
@@ -8458,10 +8320,10 @@
           <w:sz w:val="28"/>
           <w:szCs w:val="28"/>
           <w:shd w:val="clear" w:color="auto" w:fill="282C34"/>
-        </w:rPr>
-        <w:t>// Условие удаления в массиве $</w:t>
-      </w:r>
-      <w:proofErr w:type="spellStart"/>
+          <w:lang w:val="en-US"/>
+        </w:rPr>
+        <w:t xml:space="preserve">// </w:t>
+      </w:r>
       <w:r>
         <w:rPr>
           <w:rStyle w:val="token"/>
@@ -8473,9 +8335,103 @@
           <w:szCs w:val="28"/>
           <w:shd w:val="clear" w:color="auto" w:fill="282C34"/>
         </w:rPr>
-        <w:t>services</w:t>
-      </w:r>
-      <w:proofErr w:type="spellEnd"/>
+        <w:t>Условие</w:t>
+      </w:r>
+      <w:r>
+        <w:rPr>
+          <w:rStyle w:val="token"/>
+          <w:rFonts w:ascii="Times New Roman" w:hAnsi="Times New Roman" w:cs="Times New Roman"/>
+          <w:i/>
+          <w:iCs/>
+          <w:color w:val="5C6370"/>
+          <w:sz w:val="28"/>
+          <w:szCs w:val="28"/>
+          <w:shd w:val="clear" w:color="auto" w:fill="282C34"/>
+          <w:lang w:val="en-US"/>
+        </w:rPr>
+        <w:t xml:space="preserve"> </w:t>
+      </w:r>
+      <w:r>
+        <w:rPr>
+          <w:rStyle w:val="token"/>
+          <w:rFonts w:ascii="Times New Roman" w:hAnsi="Times New Roman" w:cs="Times New Roman"/>
+          <w:i/>
+          <w:iCs/>
+          <w:color w:val="5C6370"/>
+          <w:sz w:val="28"/>
+          <w:szCs w:val="28"/>
+          <w:shd w:val="clear" w:color="auto" w:fill="282C34"/>
+        </w:rPr>
+        <w:t>удаления</w:t>
+      </w:r>
+      <w:r>
+        <w:rPr>
+          <w:rStyle w:val="token"/>
+          <w:rFonts w:ascii="Times New Roman" w:hAnsi="Times New Roman" w:cs="Times New Roman"/>
+          <w:i/>
+          <w:iCs/>
+          <w:color w:val="5C6370"/>
+          <w:sz w:val="28"/>
+          <w:szCs w:val="28"/>
+          <w:shd w:val="clear" w:color="auto" w:fill="282C34"/>
+          <w:lang w:val="en-US"/>
+        </w:rPr>
+        <w:t xml:space="preserve"> </w:t>
+      </w:r>
+      <w:r>
+        <w:rPr>
+          <w:rStyle w:val="token"/>
+          <w:rFonts w:ascii="Times New Roman" w:hAnsi="Times New Roman" w:cs="Times New Roman"/>
+          <w:i/>
+          <w:iCs/>
+          <w:color w:val="5C6370"/>
+          <w:sz w:val="28"/>
+          <w:szCs w:val="28"/>
+          <w:shd w:val="clear" w:color="auto" w:fill="282C34"/>
+        </w:rPr>
+        <w:t>в</w:t>
+      </w:r>
+      <w:r>
+        <w:rPr>
+          <w:rStyle w:val="token"/>
+          <w:rFonts w:ascii="Times New Roman" w:hAnsi="Times New Roman" w:cs="Times New Roman"/>
+          <w:i/>
+          <w:iCs/>
+          <w:color w:val="5C6370"/>
+          <w:sz w:val="28"/>
+          <w:szCs w:val="28"/>
+          <w:shd w:val="clear" w:color="auto" w:fill="282C34"/>
+          <w:lang w:val="en-US"/>
+        </w:rPr>
+        <w:t xml:space="preserve"> </w:t>
+      </w:r>
+      <w:r>
+        <w:rPr>
+          <w:rStyle w:val="token"/>
+          <w:rFonts w:ascii="Times New Roman" w:hAnsi="Times New Roman" w:cs="Times New Roman"/>
+          <w:i/>
+          <w:iCs/>
+          <w:color w:val="5C6370"/>
+          <w:sz w:val="28"/>
+          <w:szCs w:val="28"/>
+          <w:shd w:val="clear" w:color="auto" w:fill="282C34"/>
+        </w:rPr>
+        <w:t>массиве</w:t>
+      </w:r>
+      <w:r>
+        <w:rPr>
+          <w:rStyle w:val="token"/>
+          <w:rFonts w:ascii="Times New Roman" w:hAnsi="Times New Roman" w:cs="Times New Roman"/>
+          <w:i/>
+          <w:iCs/>
+          <w:color w:val="5C6370"/>
+          <w:sz w:val="28"/>
+          <w:szCs w:val="28"/>
+          <w:shd w:val="clear" w:color="auto" w:fill="282C34"/>
+          <w:lang w:val="en-US"/>
+        </w:rPr>
+        <w:t xml:space="preserve"> $services</w:t>
+      </w:r>
     </w:p>
     <w:p>
       <w:pPr>
@@ -9707,354 +9663,309 @@
         <w:rPr>
           <w:lang w:val="en-US"/>
         </w:rPr>
+        <w:t>&lt;form action="</w:t>
+      </w:r>
+      <w:proofErr w:type="spellStart"/>
+      <w:r>
+        <w:rPr>
+          <w:lang w:val="en-US"/>
+        </w:rPr>
+        <w:t>adm_p_o.php</w:t>
+      </w:r>
+      <w:proofErr w:type="spellEnd"/>
+      <w:r>
+        <w:rPr>
+          <w:lang w:val="en-US"/>
+        </w:rPr>
+        <w:t>" method="post" class="</w:t>
+      </w:r>
+      <w:proofErr w:type="spellStart"/>
+      <w:r>
+        <w:rPr>
+          <w:lang w:val="en-US"/>
+        </w:rPr>
+        <w:t>ysp</w:t>
+      </w:r>
+      <w:proofErr w:type="spellEnd"/>
+      <w:r>
+        <w:rPr>
+          <w:lang w:val="en-US"/>
+        </w:rPr>
+        <w:t>"&gt;</w:t>
+      </w:r>
+    </w:p>
+    <w:p>
+      <w:pPr>
+        <w:spacing w:after="0" w:line="360" w:lineRule="auto"/>
+        <w:ind w:firstLine="709"/>
+        <w:jc w:val="both"/>
+      </w:pPr>
+      <w:r>
+        <w:rPr>
+          <w:lang w:val="en-US"/>
+        </w:rPr>
         <w:lastRenderedPageBreak/>
-        <w:t>html</w:t>
-      </w:r>
-    </w:p>
-    <w:p>
-      <w:pPr>
-        <w:spacing w:after="0" w:line="360" w:lineRule="auto"/>
-        <w:ind w:firstLine="709"/>
-        <w:jc w:val="both"/>
-        <w:rPr>
-          <w:lang w:val="en-US"/>
-        </w:rPr>
-      </w:pPr>
-      <w:r>
-        <w:rPr>
-          <w:lang w:val="en-US"/>
-        </w:rPr>
-        <w:t>Copy code</w:t>
-      </w:r>
-    </w:p>
-    <w:p>
-      <w:pPr>
-        <w:spacing w:after="0" w:line="360" w:lineRule="auto"/>
-        <w:ind w:firstLine="709"/>
-        <w:jc w:val="both"/>
-        <w:rPr>
-          <w:lang w:val="en-US"/>
-        </w:rPr>
-      </w:pPr>
-      <w:r>
-        <w:rPr>
-          <w:lang w:val="en-US"/>
-        </w:rPr>
-        <w:t>&lt;form action="</w:t>
+        <w:t xml:space="preserve">    </w:t>
       </w:r>
       <w:proofErr w:type="spellStart"/>
       <w:r>
-        <w:rPr>
-          <w:lang w:val="en-US"/>
-        </w:rPr>
+        <w:t>action</w:t>
+      </w:r>
+      <w:proofErr w:type="spellEnd"/>
+      <w:r>
+        <w:t>="</w:t>
+      </w:r>
+      <w:proofErr w:type="spellStart"/>
+      <w:r>
         <w:t>adm_p_o.php</w:t>
       </w:r>
       <w:proofErr w:type="spellEnd"/>
       <w:r>
-        <w:rPr>
-          <w:lang w:val="en-US"/>
-        </w:rPr>
-        <w:t>" method="post" class="</w:t>
+        <w:t xml:space="preserve">" </w:t>
+      </w:r>
+      <w:proofErr w:type="gramStart"/>
+      <w:r>
+        <w:t>- это</w:t>
+      </w:r>
+      <w:proofErr w:type="gramEnd"/>
+      <w:r>
+        <w:t xml:space="preserve"> обработчик формы, то есть PHP скрипт, который будет получать и обрабатывать данные формы после ее отправки.</w:t>
+      </w:r>
+    </w:p>
+    <w:p>
+      <w:pPr>
+        <w:spacing w:after="0" w:line="360" w:lineRule="auto"/>
+        <w:ind w:firstLine="709"/>
+        <w:jc w:val="both"/>
+      </w:pPr>
+      <w:r>
+        <w:t xml:space="preserve">    </w:t>
       </w:r>
       <w:proofErr w:type="spellStart"/>
       <w:r>
-        <w:rPr>
-          <w:lang w:val="en-US"/>
-        </w:rPr>
+        <w:t>method</w:t>
+      </w:r>
+      <w:proofErr w:type="spellEnd"/>
+      <w:r>
+        <w:t>="</w:t>
+      </w:r>
+      <w:proofErr w:type="spellStart"/>
+      <w:r>
+        <w:t>post</w:t>
+      </w:r>
+      <w:proofErr w:type="spellEnd"/>
+      <w:r>
+        <w:t>" определяет метод отправки данных формы - POST. Это более предпочтительный и безопасный метод отправки форм.</w:t>
+      </w:r>
+    </w:p>
+    <w:p>
+      <w:pPr>
+        <w:spacing w:after="0" w:line="360" w:lineRule="auto"/>
+        <w:ind w:firstLine="709"/>
+        <w:jc w:val="both"/>
+      </w:pPr>
+      <w:r>
+        <w:t xml:space="preserve">    </w:t>
+      </w:r>
+      <w:proofErr w:type="spellStart"/>
+      <w:r>
+        <w:t>class</w:t>
+      </w:r>
+      <w:proofErr w:type="spellEnd"/>
+      <w:r>
+        <w:t>="</w:t>
+      </w:r>
+      <w:proofErr w:type="spellStart"/>
+      <w:r>
         <w:t>ysp</w:t>
       </w:r>
       <w:proofErr w:type="spellEnd"/>
       <w:r>
-        <w:rPr>
-          <w:lang w:val="en-US"/>
-        </w:rPr>
-        <w:t>"&gt;</w:t>
-      </w:r>
-    </w:p>
-    <w:p>
-      <w:pPr>
-        <w:spacing w:after="0" w:line="360" w:lineRule="auto"/>
-        <w:ind w:firstLine="709"/>
-        <w:jc w:val="both"/>
-      </w:pPr>
-      <w:r>
-        <w:rPr>
-          <w:lang w:val="en-US"/>
-        </w:rPr>
+        <w:t xml:space="preserve">" присваивает форме CSS класс </w:t>
+      </w:r>
+      <w:proofErr w:type="spellStart"/>
+      <w:r>
+        <w:t>ysp</w:t>
+      </w:r>
+      <w:proofErr w:type="spellEnd"/>
+      <w:r>
+        <w:t>. Это нужно для применения определённых стилей к форме.</w:t>
+      </w:r>
+    </w:p>
+    <w:p>
+      <w:pPr>
+        <w:spacing w:after="0" w:line="360" w:lineRule="auto"/>
+        <w:ind w:firstLine="709"/>
+        <w:jc w:val="both"/>
+      </w:pPr>
+      <w:r>
+        <w:t xml:space="preserve">    Поля ввода данных:</w:t>
+      </w:r>
+    </w:p>
+    <w:p>
+      <w:pPr>
+        <w:spacing w:after="0" w:line="360" w:lineRule="auto"/>
+        <w:ind w:firstLine="709"/>
+        <w:jc w:val="both"/>
+      </w:pPr>
+      <w:r>
+        <w:t>&lt;</w:t>
+      </w:r>
+      <w:r>
+        <w:rPr>
+          <w:lang w:val="en-US"/>
+        </w:rPr>
+        <w:t>input</w:t>
+      </w:r>
+      <w:r>
+        <w:t xml:space="preserve"> </w:t>
+      </w:r>
+      <w:r>
+        <w:rPr>
+          <w:lang w:val="en-US"/>
+        </w:rPr>
+        <w:t>name</w:t>
+      </w:r>
+      <w:r>
+        <w:t>="</w:t>
+      </w:r>
+      <w:r>
+        <w:rPr>
+          <w:lang w:val="en-US"/>
+        </w:rPr>
+        <w:t>n</w:t>
+      </w:r>
+      <w:r>
+        <w:t xml:space="preserve">" </w:t>
+      </w:r>
+      <w:r>
+        <w:rPr>
+          <w:lang w:val="en-US"/>
+        </w:rPr>
+        <w:t>value</w:t>
+      </w:r>
+      <w:r>
+        <w:t>="&lt;?</w:t>
+      </w:r>
+      <w:proofErr w:type="spellStart"/>
+      <w:r>
+        <w:rPr>
+          <w:lang w:val="en-US"/>
+        </w:rPr>
+        <w:t>php</w:t>
+      </w:r>
+      <w:proofErr w:type="spellEnd"/>
+      <w:r>
+        <w:t xml:space="preserve"> </w:t>
+      </w:r>
+      <w:r>
+        <w:rPr>
+          <w:lang w:val="en-US"/>
+        </w:rPr>
+        <w:t>echo</w:t>
+      </w:r>
+      <w:r>
+        <w:t xml:space="preserve"> $</w:t>
+      </w:r>
+      <w:r>
+        <w:rPr>
+          <w:lang w:val="en-US"/>
+        </w:rPr>
+        <w:t>n</w:t>
+      </w:r>
+      <w:r>
+        <w:t>; ?&gt;"&gt;</w:t>
+      </w:r>
+      <w:r>
+        <w:t xml:space="preserve"> - </w:t>
+      </w:r>
+      <w:r>
+        <w:t xml:space="preserve">атрибут </w:t>
+      </w:r>
+      <w:proofErr w:type="spellStart"/>
+      <w:r>
+        <w:t>name</w:t>
+      </w:r>
+      <w:proofErr w:type="spellEnd"/>
+      <w:r>
+        <w:t xml:space="preserve"> нужен, чтобы получить это значение в скрипте-обработчике</w:t>
+      </w:r>
+    </w:p>
+    <w:p>
+      <w:pPr>
+        <w:spacing w:after="0" w:line="360" w:lineRule="auto"/>
+        <w:ind w:firstLine="709"/>
+        <w:jc w:val="both"/>
+      </w:pPr>
+      <w:r>
         <w:t xml:space="preserve">    </w:t>
       </w:r>
       <w:proofErr w:type="spellStart"/>
       <w:r>
-        <w:t>action</w:t>
+        <w:t>value</w:t>
       </w:r>
       <w:proofErr w:type="spellEnd"/>
       <w:r>
-        <w:t>="</w:t>
+        <w:t>="&lt;?</w:t>
       </w:r>
       <w:proofErr w:type="spellStart"/>
       <w:r>
-        <w:t>adm_p_o.php</w:t>
+        <w:t>php</w:t>
       </w:r>
       <w:proofErr w:type="spellEnd"/>
       <w:r>
-        <w:t xml:space="preserve">" </w:t>
-      </w:r>
-      <w:proofErr w:type="gramStart"/>
-      <w:r>
-        <w:t>- это</w:t>
-      </w:r>
-      <w:proofErr w:type="gramEnd"/>
-      <w:r>
-        <w:t xml:space="preserve"> обработчик формы, то есть PHP скрипт, который будет получать и обрабатывать данные формы после ее отправки.</w:t>
-      </w:r>
-    </w:p>
-    <w:p>
-      <w:pPr>
-        <w:spacing w:after="0" w:line="360" w:lineRule="auto"/>
-        <w:ind w:firstLine="709"/>
-        <w:jc w:val="both"/>
-      </w:pPr>
-      <w:r>
-        <w:t xml:space="preserve">    </w:t>
+        <w:t xml:space="preserve"> </w:t>
       </w:r>
       <w:proofErr w:type="spellStart"/>
       <w:r>
-        <w:t>method</w:t>
+        <w:t>echo</w:t>
       </w:r>
       <w:proofErr w:type="spellEnd"/>
       <w:r>
-        <w:t>="</w:t>
+        <w:t xml:space="preserve"> $n; ?&gt;" </w:t>
+      </w:r>
+      <w:r>
+        <w:t xml:space="preserve"> - </w:t>
+      </w:r>
+      <w:r>
+        <w:t>выводит PHP переменную $n как значение по умолчанию в этом поле ввода</w:t>
+      </w:r>
+    </w:p>
+    <w:p>
+      <w:pPr>
+        <w:spacing w:after="0" w:line="360" w:lineRule="auto"/>
+        <w:ind w:firstLine="709"/>
+        <w:jc w:val="both"/>
+      </w:pPr>
+      <w:r>
+        <w:t>Аналогично для других полей ввода - фамилии, почты, логина и пароля.</w:t>
+      </w:r>
+    </w:p>
+    <w:p>
+      <w:pPr>
+        <w:spacing w:after="0" w:line="360" w:lineRule="auto"/>
+        <w:ind w:firstLine="709"/>
+        <w:jc w:val="both"/>
+      </w:pPr>
+      <w:r>
+        <w:t xml:space="preserve">   Кнопки управления:</w:t>
+      </w:r>
+    </w:p>
+    <w:p>
+      <w:pPr>
+        <w:spacing w:after="0" w:line="360" w:lineRule="auto"/>
+        <w:ind w:firstLine="709"/>
+        <w:jc w:val="both"/>
+      </w:pPr>
+      <w:r>
+        <w:t xml:space="preserve">При нажатии на кнопки "Выход", "Настройки сайта" и т.д. срабатывают JavaScript функции, которые делают </w:t>
       </w:r>
       <w:proofErr w:type="spellStart"/>
       <w:r>
-        <w:t>post</w:t>
+        <w:t>редирект</w:t>
       </w:r>
       <w:proofErr w:type="spellEnd"/>
       <w:r>
-        <w:t>" определяет метод отправки данных формы - POST. Это более предпочтительный и безопасный метод отправки форм.</w:t>
-      </w:r>
-    </w:p>
-    <w:p>
-      <w:pPr>
-        <w:spacing w:after="0" w:line="360" w:lineRule="auto"/>
-        <w:ind w:firstLine="709"/>
-        <w:jc w:val="both"/>
-      </w:pPr>
-      <w:r>
-        <w:t xml:space="preserve">    </w:t>
-      </w:r>
-      <w:proofErr w:type="spellStart"/>
-      <w:r>
-        <w:t>class</w:t>
-      </w:r>
-      <w:proofErr w:type="spellEnd"/>
-      <w:r>
-        <w:t>="</w:t>
-      </w:r>
-      <w:proofErr w:type="spellStart"/>
-      <w:r>
-        <w:t>ysp</w:t>
-      </w:r>
-      <w:proofErr w:type="spellEnd"/>
-      <w:r>
-        <w:t xml:space="preserve">" присваивает форме CSS класс </w:t>
-      </w:r>
-      <w:proofErr w:type="spellStart"/>
-      <w:r>
-        <w:t>ysp</w:t>
-      </w:r>
-      <w:proofErr w:type="spellEnd"/>
-      <w:r>
-        <w:t>. Это нужно для применения определённых стилей к форме.</w:t>
-      </w:r>
-    </w:p>
-    <w:p>
-      <w:pPr>
-        <w:spacing w:after="0" w:line="360" w:lineRule="auto"/>
-        <w:ind w:firstLine="709"/>
-        <w:jc w:val="both"/>
-      </w:pPr>
-      <w:r>
-        <w:t xml:space="preserve">    Поля ввода данных:</w:t>
-      </w:r>
-    </w:p>
-    <w:p>
-      <w:pPr>
-        <w:spacing w:after="0" w:line="360" w:lineRule="auto"/>
-        <w:ind w:firstLine="709"/>
-        <w:jc w:val="both"/>
-      </w:pPr>
-      <w:r>
-        <w:t>&lt;</w:t>
-      </w:r>
-      <w:r>
-        <w:rPr>
-          <w:lang w:val="en-US"/>
-        </w:rPr>
-        <w:t>input</w:t>
-      </w:r>
-      <w:r>
-        <w:t xml:space="preserve"> </w:t>
-      </w:r>
-      <w:r>
-        <w:rPr>
-          <w:lang w:val="en-US"/>
-        </w:rPr>
-        <w:t>name</w:t>
-      </w:r>
-      <w:r>
-        <w:t>="</w:t>
-      </w:r>
-      <w:r>
-        <w:rPr>
-          <w:lang w:val="en-US"/>
-        </w:rPr>
-        <w:t>n</w:t>
-      </w:r>
-      <w:r>
-        <w:t xml:space="preserve">" </w:t>
-      </w:r>
-      <w:r>
-        <w:rPr>
-          <w:lang w:val="en-US"/>
-        </w:rPr>
-        <w:t>value</w:t>
-      </w:r>
-      <w:r>
-        <w:t>="&lt;?</w:t>
-      </w:r>
-      <w:proofErr w:type="spellStart"/>
-      <w:r>
-        <w:rPr>
-          <w:lang w:val="en-US"/>
-        </w:rPr>
-        <w:t>php</w:t>
-      </w:r>
-      <w:proofErr w:type="spellEnd"/>
-      <w:r>
-        <w:t xml:space="preserve"> </w:t>
-      </w:r>
-      <w:r>
-        <w:rPr>
-          <w:lang w:val="en-US"/>
-        </w:rPr>
-        <w:t>echo</w:t>
-      </w:r>
-      <w:r>
-        <w:t xml:space="preserve"> $</w:t>
-      </w:r>
-      <w:r>
-        <w:rPr>
-          <w:lang w:val="en-US"/>
-        </w:rPr>
-        <w:t>n</w:t>
-      </w:r>
-      <w:proofErr w:type="gramStart"/>
-      <w:r>
-        <w:t>; ?&gt;"</w:t>
-      </w:r>
-      <w:proofErr w:type="gramEnd"/>
-      <w:r>
-        <w:t>&gt;</w:t>
-      </w:r>
-      <w:r>
-        <w:t xml:space="preserve"> - </w:t>
-      </w:r>
-      <w:r>
-        <w:t xml:space="preserve">атрибут </w:t>
-      </w:r>
-      <w:proofErr w:type="spellStart"/>
-      <w:r>
-        <w:t>name</w:t>
-      </w:r>
-      <w:proofErr w:type="spellEnd"/>
-      <w:r>
-        <w:t xml:space="preserve"> нужен, чтобы получить это значение в скрипте-обработчике</w:t>
-      </w:r>
-    </w:p>
-    <w:p>
-      <w:pPr>
-        <w:spacing w:after="0" w:line="360" w:lineRule="auto"/>
-        <w:ind w:firstLine="709"/>
-        <w:jc w:val="both"/>
-      </w:pPr>
-      <w:r>
-        <w:t xml:space="preserve">    </w:t>
-      </w:r>
-      <w:proofErr w:type="spellStart"/>
-      <w:r>
-        <w:t>value</w:t>
-      </w:r>
-      <w:proofErr w:type="spellEnd"/>
-      <w:r>
-        <w:t>="&lt;?</w:t>
-      </w:r>
-      <w:proofErr w:type="spellStart"/>
-      <w:r>
-        <w:t>php</w:t>
-      </w:r>
-      <w:proofErr w:type="spellEnd"/>
-      <w:r>
-        <w:t xml:space="preserve"> </w:t>
-      </w:r>
-      <w:proofErr w:type="spellStart"/>
-      <w:r>
-        <w:t>echo</w:t>
-      </w:r>
-      <w:proofErr w:type="spellEnd"/>
-      <w:r>
-        <w:t xml:space="preserve"> $n</w:t>
-      </w:r>
-      <w:proofErr w:type="gramStart"/>
-      <w:r>
-        <w:t>; ?&gt;"</w:t>
-      </w:r>
-      <w:proofErr w:type="gramEnd"/>
-      <w:r>
-        <w:t xml:space="preserve"> </w:t>
-      </w:r>
-      <w:r>
-        <w:t xml:space="preserve"> - </w:t>
-      </w:r>
-      <w:r>
-        <w:t>выводит PHP переменную $n как значение по умолчанию в этом поле ввода</w:t>
-      </w:r>
-    </w:p>
-    <w:p>
-      <w:pPr>
-        <w:spacing w:after="0" w:line="360" w:lineRule="auto"/>
-        <w:ind w:firstLine="709"/>
-        <w:jc w:val="both"/>
-      </w:pPr>
-      <w:r>
-        <w:t>Аналогично для других полей ввода - фамилии, почты, логина и пароля.</w:t>
-      </w:r>
-    </w:p>
-    <w:p>
-      <w:pPr>
-        <w:spacing w:after="0" w:line="360" w:lineRule="auto"/>
-        <w:ind w:firstLine="709"/>
-        <w:jc w:val="both"/>
-      </w:pPr>
-      <w:r>
-        <w:t xml:space="preserve">   Кнопки управления:</w:t>
-      </w:r>
-    </w:p>
-    <w:p>
-      <w:pPr>
-        <w:spacing w:after="0" w:line="360" w:lineRule="auto"/>
-        <w:ind w:firstLine="709"/>
-        <w:jc w:val="both"/>
-      </w:pPr>
-      <w:r>
-        <w:t xml:space="preserve">При нажатии на кнопки "Выход", "Настройки сайта" и т.д. срабатывают JavaScript функции, которые делают </w:t>
-      </w:r>
-      <w:proofErr w:type="spellStart"/>
-      <w:r>
-        <w:t>редирект</w:t>
-      </w:r>
-      <w:proofErr w:type="spellEnd"/>
-      <w:r>
         <w:t xml:space="preserve"> на другие страницы.</w:t>
       </w:r>
     </w:p>
@@ -10075,40 +9986,6 @@
           <w:lang w:val="en-US"/>
         </w:rPr>
         <w:t>:</w:t>
-      </w:r>
-    </w:p>
-    <w:p>
-      <w:pPr>
-        <w:spacing w:after="0" w:line="360" w:lineRule="auto"/>
-        <w:ind w:firstLine="709"/>
-        <w:jc w:val="both"/>
-        <w:rPr>
-          <w:lang w:val="en-US"/>
-        </w:rPr>
-      </w:pPr>
-      <w:proofErr w:type="spellStart"/>
-      <w:r>
-        <w:rPr>
-          <w:lang w:val="en-US"/>
-        </w:rPr>
-        <w:t>js</w:t>
-      </w:r>
-      <w:proofErr w:type="spellEnd"/>
-    </w:p>
-    <w:p>
-      <w:pPr>
-        <w:spacing w:after="0" w:line="360" w:lineRule="auto"/>
-        <w:ind w:firstLine="709"/>
-        <w:jc w:val="both"/>
-        <w:rPr>
-          <w:lang w:val="en-US"/>
-        </w:rPr>
-      </w:pPr>
-      <w:r>
-        <w:rPr>
-          <w:lang w:val="en-US"/>
-        </w:rPr>
-        <w:t>Copy code</w:t>
       </w:r>
     </w:p>
     <w:p>
@@ -10238,15 +10115,7 @@
         <w:jc w:val="both"/>
       </w:pPr>
       <w:r>
-        <w:t xml:space="preserve">Также данное сочетания </w:t>
-      </w:r>
-      <w:proofErr w:type="gramStart"/>
-      <w:r>
-        <w:t>языков  позволяет</w:t>
-      </w:r>
-      <w:proofErr w:type="gramEnd"/>
-      <w:r>
-        <w:t xml:space="preserve"> делать «страницы» динамическими.</w:t>
+        <w:t>Также данное сочетания языков  позволяет делать «страницы» динамическими.</w:t>
       </w:r>
     </w:p>
     <w:p>
@@ -10274,7 +10143,6 @@
           <w:sz w:val="28"/>
           <w:szCs w:val="28"/>
         </w:rPr>
-        <w:lastRenderedPageBreak/>
         <w:t xml:space="preserve">2.5 Основные страницы </w:t>
       </w:r>
       <w:r>
@@ -10287,7 +10155,7 @@
           <w:szCs w:val="28"/>
           <w:lang w:val="en-US"/>
         </w:rPr>
-        <w:t>web-</w:t>
+        <w:t>web</w:t>
       </w:r>
       <w:r>
         <w:rPr>
@@ -10298,6 +10166,17 @@
           <w:sz w:val="28"/>
           <w:szCs w:val="28"/>
         </w:rPr>
+        <w:t>-</w:t>
+      </w:r>
+      <w:r>
+        <w:rPr>
+          <w:rFonts w:ascii="Times New Roman" w:hAnsi="Times New Roman" w:cs="Times New Roman"/>
+          <w:b/>
+          <w:bCs/>
+          <w:color w:val="auto"/>
+          <w:sz w:val="28"/>
+          <w:szCs w:val="28"/>
+        </w:rPr>
         <w:t>приложения</w:t>
       </w:r>
       <w:bookmarkEnd w:id="13"/>
@@ -10312,15 +10191,7 @@
         </w:rPr>
       </w:pPr>
       <w:r>
-        <w:t xml:space="preserve">Вот представлены основные страницы готового </w:t>
-      </w:r>
-      <w:proofErr w:type="gramStart"/>
-      <w:r>
-        <w:t>приложения.(</w:t>
-      </w:r>
-      <w:proofErr w:type="gramEnd"/>
-      <w:r>
-        <w:t>Рисунки 1, 2, 3). Пароль и логин от админа – 1</w:t>
+        <w:t>Вот представлены основные страницы готового приложения.(Рисунки 1, 2, 3). Пароль и логин от админа – 1</w:t>
       </w:r>
       <w:r>
         <w:rPr>
@@ -10339,6 +10210,7 @@
         <w:rPr>
           <w:noProof/>
         </w:rPr>
+        <w:lastRenderedPageBreak/>
         <w:drawing>
           <wp:inline distT="0" distB="0" distL="0" distR="0" wp14:anchorId="3D97171E" wp14:editId="5616A58A">
             <wp:extent cx="4937125" cy="2378053"/>
@@ -10517,21 +10389,8 @@
     </w:p>
     <w:p>
       <w:pPr>
-        <w:spacing w:after="0" w:line="360" w:lineRule="auto"/>
-        <w:ind w:firstLine="709"/>
-        <w:jc w:val="center"/>
-      </w:pPr>
-    </w:p>
-    <w:p>
-      <w:pPr>
-        <w:spacing w:after="0" w:line="360" w:lineRule="auto"/>
-        <w:ind w:firstLine="709"/>
-        <w:jc w:val="center"/>
-      </w:pPr>
-    </w:p>
-    <w:p>
-      <w:pPr>
         <w:pStyle w:val="1"/>
+        <w:spacing w:before="0" w:line="257" w:lineRule="auto"/>
         <w:jc w:val="center"/>
         <w:rPr>
           <w:rFonts w:ascii="Times New Roman" w:hAnsi="Times New Roman" w:cs="Times New Roman"/>
@@ -10540,7 +10399,6 @@
           <w:color w:val="auto"/>
           <w:sz w:val="28"/>
           <w:szCs w:val="28"/>
-          <w:lang w:val="en-US"/>
         </w:rPr>
       </w:pPr>
       <w:bookmarkStart w:id="14" w:name="_Toc156398202"/>
@@ -10552,8 +10410,8 @@
           <w:color w:val="auto"/>
           <w:sz w:val="28"/>
           <w:szCs w:val="28"/>
-          <w:lang w:val="en-US"/>
-        </w:rPr>
+        </w:rPr>
+        <w:lastRenderedPageBreak/>
         <w:t>ЗАКЛЮЧЕНИЕ</w:t>
       </w:r>
       <w:bookmarkEnd w:id="14"/>
@@ -10817,6 +10675,7 @@
           <w:sz w:val="28"/>
           <w:szCs w:val="28"/>
         </w:rPr>
+        <w:lastRenderedPageBreak/>
         <w:t>СПИСОК ИСПОЛЬЗОВАННЫХ ИСТОЧНИКОВ</w:t>
       </w:r>
       <w:bookmarkEnd w:id="15"/>
@@ -11011,6 +10870,9 @@
       <w:r>
         <w:t>.</w:t>
       </w:r>
+      <w:r>
+        <w:t xml:space="preserve"> (Дата обращения 14.01.24)</w:t>
+      </w:r>
     </w:p>
     <w:p>
       <w:pPr>
@@ -11083,10 +10945,7 @@
         <w:t>стилей</w:t>
       </w:r>
       <w:r>
-        <w:t xml:space="preserve"> //</w:t>
-      </w:r>
-      <w:r>
-        <w:t xml:space="preserve"> </w:t>
+        <w:t xml:space="preserve"> // </w:t>
       </w:r>
       <w:r>
         <w:rPr>
@@ -11217,6 +11076,12 @@
       <w:r>
         <w:t>.</w:t>
       </w:r>
+      <w:r>
+        <w:t xml:space="preserve"> </w:t>
+      </w:r>
+      <w:r>
+        <w:t>(Дата обращения 14.01.24)</w:t>
+      </w:r>
     </w:p>
     <w:p>
       <w:pPr>
@@ -11235,19 +11100,7 @@
         <w:rPr>
           <w:lang w:val="en-US"/>
         </w:rPr>
-        <w:t>MDN Web Docs – Mozilla / JavaScript</w:t>
-      </w:r>
-      <w:r>
-        <w:rPr>
-          <w:lang w:val="en-US"/>
-        </w:rPr>
-        <w:t xml:space="preserve"> //</w:t>
-      </w:r>
-      <w:r>
-        <w:rPr>
-          <w:lang w:val="en-US"/>
-        </w:rPr>
-        <w:t xml:space="preserve">URL: </w:t>
+        <w:t xml:space="preserve">MDN Web Docs – Mozilla / JavaScript //URL: </w:t>
       </w:r>
       <w:hyperlink r:id="rId15" w:history="1">
         <w:r>
@@ -11264,6 +11117,15 @@
         </w:rPr>
         <w:t>.</w:t>
       </w:r>
+      <w:r>
+        <w:rPr>
+          <w:lang w:val="en-US"/>
+        </w:rPr>
+        <w:t xml:space="preserve"> </w:t>
+      </w:r>
+      <w:r>
+        <w:t>(Дата обращения 14.01.24)</w:t>
+      </w:r>
     </w:p>
     <w:p>
       <w:pPr>
@@ -11312,19 +11174,7 @@
         <w:rPr>
           <w:lang w:val="en-US"/>
         </w:rPr>
-        <w:t>PHP</w:t>
-      </w:r>
-      <w:r>
-        <w:rPr>
-          <w:lang w:val="en-US"/>
-        </w:rPr>
-        <w:t xml:space="preserve">? </w:t>
-      </w:r>
-      <w:r>
-        <w:rPr>
-          <w:lang w:val="en-US"/>
-        </w:rPr>
-        <w:t>–</w:t>
+        <w:t>PHP? –</w:t>
       </w:r>
       <w:r>
         <w:rPr>
@@ -11359,7 +11209,21 @@
             <w:rStyle w:val="a4"/>
             <w:lang w:val="en-US"/>
           </w:rPr>
-          <w:t>https://www.php.net/manual/en/intro-whatis.php</w:t>
+          <w:t>https://www.php.</w:t>
+        </w:r>
+        <w:r>
+          <w:rPr>
+            <w:rStyle w:val="a4"/>
+            <w:lang w:val="en-US"/>
+          </w:rPr>
+          <w:t>n</w:t>
+        </w:r>
+        <w:r>
+          <w:rPr>
+            <w:rStyle w:val="a4"/>
+            <w:lang w:val="en-US"/>
+          </w:rPr>
+          <w:t>et/manual/en/intro-whatis.php</w:t>
         </w:r>
       </w:hyperlink>
       <w:r>
@@ -11367,6 +11231,15 @@
           <w:lang w:val="en-US"/>
         </w:rPr>
         <w:t>.</w:t>
+      </w:r>
+      <w:r>
+        <w:rPr>
+          <w:lang w:val="en-US"/>
+        </w:rPr>
+        <w:t xml:space="preserve"> </w:t>
+      </w:r>
+      <w:r>
+        <w:t>(Дата обращения 14.01.24)</w:t>
       </w:r>
     </w:p>
     <w:p>
@@ -11452,21 +11325,7 @@
             <w:rStyle w:val="a4"/>
             <w:lang w:val="en-US"/>
           </w:rPr>
-          <w:t>d</w:t>
-        </w:r>
-        <w:r>
-          <w:rPr>
-            <w:rStyle w:val="a4"/>
-            <w:lang w:val="en-US"/>
-          </w:rPr>
-          <w:t>e</w:t>
-        </w:r>
-        <w:r>
-          <w:rPr>
-            <w:rStyle w:val="a4"/>
-            <w:lang w:val="en-US"/>
-          </w:rPr>
-          <w:t>v</w:t>
+          <w:t>dev</w:t>
         </w:r>
         <w:r>
           <w:rPr>
@@ -11518,6 +11377,37 @@
           <w:t>/</w:t>
         </w:r>
       </w:hyperlink>
+      <w:r>
+        <w:rPr>
+          <w:rStyle w:val="a4"/>
+          <w:lang w:val="en-US"/>
+        </w:rPr>
+        <w:t xml:space="preserve"> </w:t>
+      </w:r>
+      <w:r>
+        <w:rPr>
+          <w:lang w:val="en-US"/>
+        </w:rPr>
+        <w:t>(</w:t>
+      </w:r>
+      <w:r>
+        <w:t>Дата</w:t>
+      </w:r>
+      <w:r>
+        <w:rPr>
+          <w:lang w:val="en-US"/>
+        </w:rPr>
+        <w:t xml:space="preserve"> </w:t>
+      </w:r>
+      <w:r>
+        <w:t>обращения</w:t>
+      </w:r>
+      <w:r>
+        <w:rPr>
+          <w:lang w:val="en-US"/>
+        </w:rPr>
+        <w:t xml:space="preserve"> 14.01.24)</w:t>
+      </w:r>
     </w:p>
     <w:sectPr>
       <w:footerReference w:type="default" r:id="rId18"/>
